--- a/project_management/internal_meetings/2012/20121016_team_meeting.docx
+++ b/project_management/internal_meetings/2012/20121016_team_meeting.docx
@@ -6,8 +6,13 @@
       <w:pPr>
         <w:pStyle w:val="Heading1"/>
       </w:pPr>
-      <w:r>
-        <w:t xml:space="preserve">caArray-caIntegrator – Status </w:t>
+      <w:proofErr w:type="gramStart"/>
+      <w:r>
+        <w:t>caArray</w:t>
+      </w:r>
+      <w:proofErr w:type="gramEnd"/>
+      <w:r>
+        <w:t xml:space="preserve">-caIntegrator – Status </w:t>
       </w:r>
       <w:r>
         <w:t>Meeting</w:t>
@@ -1114,7 +1119,22 @@
                 <w:color w:val="008000"/>
                 <w:lang w:eastAsia="en-US"/>
               </w:rPr>
-              <w:t xml:space="preserve"> (Could not reproduce original bug, but several fixes are in place.)</w:t>
+              <w:t xml:space="preserve"> (</w:t>
+            </w:r>
+            <w:r>
+              <w:rPr>
+                <w:rFonts w:eastAsia="Times New Roman"/>
+              </w:rPr>
+              <w:t>Could not reproduce original bug, but several fixes are in place.</w:t>
+            </w:r>
+            <w:r>
+              <w:rPr>
+                <w:rFonts w:asciiTheme="majorHAnsi" w:eastAsiaTheme="minorHAnsi" w:hAnsiTheme="majorHAnsi" w:cstheme="minorBidi"/>
+                <w:b/>
+                <w:color w:val="008000"/>
+                <w:lang w:eastAsia="en-US"/>
+              </w:rPr>
+              <w:t>)</w:t>
             </w:r>
           </w:p>
         </w:tc>
@@ -1202,40 +1222,17 @@
             </w:r>
             <w:r>
               <w:rPr>
+                <w:rFonts w:eastAsia="Times New Roman"/>
+              </w:rPr>
+              <w:t>Unable to reproduce. Neither the original files nor the uploaded files in the experiment are corrupted. A fix for the suspected problem is in place.</w:t>
+            </w:r>
+            <w:r>
+              <w:rPr>
                 <w:rFonts w:asciiTheme="majorHAnsi" w:eastAsiaTheme="minorHAnsi" w:hAnsiTheme="majorHAnsi" w:cstheme="minorBidi"/>
                 <w:b/>
                 <w:color w:val="008000"/>
                 <w:lang w:eastAsia="en-US"/>
               </w:rPr>
-              <w:t>Unable to reproduce. Neither the original files nor the uploaded files in the experiment are corrupted</w:t>
-            </w:r>
-            <w:r>
-              <w:rPr>
-                <w:rFonts w:asciiTheme="majorHAnsi" w:eastAsiaTheme="minorHAnsi" w:hAnsiTheme="majorHAnsi" w:cstheme="minorBidi"/>
-                <w:b/>
-                <w:bCs/>
-                <w:color w:val="008000"/>
-                <w:lang w:eastAsia="en-US"/>
-              </w:rPr>
-              <w:t>. A fix for the suspected problem is in place</w:t>
-            </w:r>
-            <w:r>
-              <w:rPr>
-                <w:rFonts w:asciiTheme="majorHAnsi" w:eastAsiaTheme="minorHAnsi" w:hAnsiTheme="majorHAnsi" w:cstheme="minorBidi"/>
-                <w:b/>
-                <w:bCs/>
-                <w:color w:val="008000"/>
-                <w:lang w:eastAsia="en-US"/>
-              </w:rPr>
-              <w:t>.</w:t>
-            </w:r>
-            <w:r>
-              <w:rPr>
-                <w:rFonts w:asciiTheme="majorHAnsi" w:eastAsiaTheme="minorHAnsi" w:hAnsiTheme="majorHAnsi" w:cstheme="minorBidi"/>
-                <w:b/>
-                <w:color w:val="008000"/>
-                <w:lang w:eastAsia="en-US"/>
-              </w:rPr>
               <w:t>)</w:t>
             </w:r>
           </w:p>
@@ -1280,7 +1277,25 @@
                 <w:bCs/>
                 <w:lang w:eastAsia="en-US"/>
               </w:rPr>
-              <w:t>Helping Laxmi with installation questions</w:t>
+              <w:t xml:space="preserve">Helping </w:t>
+            </w:r>
+            <w:proofErr w:type="spellStart"/>
+            <w:r>
+              <w:rPr>
+                <w:rFonts w:asciiTheme="majorHAnsi" w:eastAsiaTheme="minorHAnsi" w:hAnsiTheme="majorHAnsi" w:cstheme="minorBidi"/>
+                <w:bCs/>
+                <w:lang w:eastAsia="en-US"/>
+              </w:rPr>
+              <w:t>Laxmi</w:t>
+            </w:r>
+            <w:proofErr w:type="spellEnd"/>
+            <w:r>
+              <w:rPr>
+                <w:rFonts w:asciiTheme="majorHAnsi" w:eastAsiaTheme="minorHAnsi" w:hAnsiTheme="majorHAnsi" w:cstheme="minorBidi"/>
+                <w:bCs/>
+                <w:lang w:eastAsia="en-US"/>
+              </w:rPr>
+              <w:t xml:space="preserve"> with installation questions</w:t>
             </w:r>
             <w:r>
               <w:rPr>
@@ -1373,7 +1388,7 @@
               <w:rPr>
                 <w:rFonts w:eastAsia="Times New Roman"/>
               </w:rPr>
-              <w:t>Application doesn't allow for 25 simultaneous users</w:t>
+              <w:t>Application doesn't allow 25 simultaneous users</w:t>
             </w:r>
           </w:p>
         </w:tc>
@@ -1454,19 +1469,7 @@
               <w:rPr>
                 <w:rFonts w:eastAsia="Times New Roman"/>
               </w:rPr>
-              <w:t>The current version of Struts (2.2.1) t</w:t>
-            </w:r>
-            <w:r>
-              <w:rPr>
-                <w:rFonts w:eastAsia="Times New Roman"/>
-              </w:rPr>
-              <w:t xml:space="preserve">hat caIntegrator is using has </w:t>
-            </w:r>
-            <w:r>
-              <w:rPr>
-                <w:rFonts w:eastAsia="Times New Roman"/>
-              </w:rPr>
-              <w:t>security vulnerabilities.</w:t>
+              <w:t>The current version of Struts (2.2.1) that caIntegrator is using has security vulnerabilities.</w:t>
             </w:r>
           </w:p>
         </w:tc>
@@ -1535,7 +1538,21 @@
               <w:rPr>
                 <w:rFonts w:eastAsia="Times New Roman"/>
               </w:rPr>
-              <w:t xml:space="preserve"> (TCGA GBM) Testing will be done on the Dev tier rather than STAGE.</w:t>
+              <w:t xml:space="preserve"> (TCGA GBM) Testing will be done on the </w:t>
+            </w:r>
+            <w:proofErr w:type="spellStart"/>
+            <w:r>
+              <w:rPr>
+                <w:rFonts w:eastAsia="Times New Roman"/>
+              </w:rPr>
+              <w:t>Dev</w:t>
+            </w:r>
+            <w:proofErr w:type="spellEnd"/>
+            <w:r>
+              <w:rPr>
+                <w:rFonts w:eastAsia="Times New Roman"/>
+              </w:rPr>
+              <w:t xml:space="preserve"> tier rather than STAGE.</w:t>
             </w:r>
             <w:r>
               <w:rPr>
@@ -1585,7 +1602,6 @@
                 <w:rFonts w:asciiTheme="majorHAnsi" w:eastAsiaTheme="minorHAnsi" w:hAnsiTheme="majorHAnsi" w:cstheme="minorBidi"/>
                 <w:lang w:eastAsia="en-US"/>
               </w:rPr>
-              <w:lastRenderedPageBreak/>
               <w:t>CAINT-1131</w:t>
             </w:r>
           </w:p>
@@ -1604,19 +1620,7 @@
               <w:rPr>
                 <w:rFonts w:eastAsia="Times New Roman"/>
               </w:rPr>
-              <w:t xml:space="preserve">Show </w:t>
-            </w:r>
-            <w:r>
-              <w:rPr>
-                <w:rFonts w:eastAsia="Times New Roman"/>
-              </w:rPr>
-              <w:t>a detailed error message when attempting to use an identifier ID that is too long</w:t>
-            </w:r>
-            <w:r>
-              <w:rPr>
-                <w:rFonts w:eastAsia="Times New Roman"/>
-              </w:rPr>
-              <w:t>.</w:t>
+              <w:t>Show a detailed error message when attempting to use an identifier ID that is too long.</w:t>
             </w:r>
           </w:p>
         </w:tc>
@@ -1637,11 +1641,22 @@
               <w:rPr>
                 <w:rFonts w:asciiTheme="majorHAnsi" w:eastAsiaTheme="minorHAnsi" w:hAnsiTheme="majorHAnsi" w:cstheme="minorBidi"/>
                 <w:b/>
-                <w:color w:val="E36C0A" w:themeColor="accent6" w:themeShade="BF"/>
-                <w:lang w:eastAsia="en-US"/>
-              </w:rPr>
-              <w:t>In Progress</w:t>
-            </w:r>
+                <w:color w:val="008000"/>
+                <w:lang w:eastAsia="en-US"/>
+              </w:rPr>
+              <w:t>Resolve</w:t>
+            </w:r>
+            <w:r>
+              <w:rPr>
+                <w:rFonts w:asciiTheme="majorHAnsi" w:eastAsiaTheme="minorHAnsi" w:hAnsiTheme="majorHAnsi" w:cstheme="minorBidi"/>
+                <w:b/>
+                <w:color w:val="008000"/>
+                <w:lang w:eastAsia="en-US"/>
+              </w:rPr>
+              <w:t>d</w:t>
+            </w:r>
+            <w:bookmarkStart w:id="0" w:name="_GoBack"/>
+            <w:bookmarkEnd w:id="0"/>
           </w:p>
         </w:tc>
       </w:tr>
@@ -1693,12 +1708,21 @@
           <w:lang w:eastAsia="en-US"/>
         </w:rPr>
       </w:pPr>
-      <w:r>
-        <w:rPr>
-          <w:rFonts w:asciiTheme="majorHAnsi" w:eastAsiaTheme="minorHAnsi" w:hAnsiTheme="majorHAnsi" w:cstheme="minorBidi"/>
-          <w:lang w:eastAsia="en-US"/>
-        </w:rPr>
-        <w:t xml:space="preserve">caArray bugs </w:t>
+      <w:proofErr w:type="gramStart"/>
+      <w:r>
+        <w:rPr>
+          <w:rFonts w:asciiTheme="majorHAnsi" w:eastAsiaTheme="minorHAnsi" w:hAnsiTheme="majorHAnsi" w:cstheme="minorBidi"/>
+          <w:lang w:eastAsia="en-US"/>
+        </w:rPr>
+        <w:t>caArray</w:t>
+      </w:r>
+      <w:proofErr w:type="gramEnd"/>
+      <w:r>
+        <w:rPr>
+          <w:rFonts w:asciiTheme="majorHAnsi" w:eastAsiaTheme="minorHAnsi" w:hAnsiTheme="majorHAnsi" w:cstheme="minorBidi"/>
+          <w:lang w:eastAsia="en-US"/>
+        </w:rPr>
+        <w:t xml:space="preserve"> bugs </w:t>
       </w:r>
       <w:r>
         <w:rPr>
@@ -1733,28 +1757,7 @@
           <w:rFonts w:asciiTheme="majorHAnsi" w:eastAsiaTheme="minorHAnsi" w:hAnsiTheme="majorHAnsi" w:cstheme="minorBidi"/>
           <w:lang w:eastAsia="en-US"/>
         </w:rPr>
-        <w:t xml:space="preserve"> </w:t>
-      </w:r>
-      <w:r>
-        <w:rPr>
-          <w:rFonts w:asciiTheme="majorHAnsi" w:eastAsiaTheme="minorHAnsi" w:hAnsiTheme="majorHAnsi" w:cstheme="minorBidi"/>
-          <w:lang w:eastAsia="en-US"/>
-        </w:rPr>
-        <w:t>New:</w:t>
-      </w:r>
-      <w:r>
-        <w:rPr>
-          <w:rFonts w:asciiTheme="majorHAnsi" w:eastAsiaTheme="minorHAnsi" w:hAnsiTheme="majorHAnsi" w:cstheme="minorBidi"/>
-          <w:lang w:eastAsia="en-US"/>
-        </w:rPr>
-        <w:t xml:space="preserve"> ARRAY-2614</w:t>
-      </w:r>
-      <w:r>
-        <w:rPr>
-          <w:rFonts w:asciiTheme="majorHAnsi" w:eastAsiaTheme="minorHAnsi" w:hAnsiTheme="majorHAnsi" w:cstheme="minorBidi"/>
-          <w:lang w:eastAsia="en-US"/>
-        </w:rPr>
-        <w:t>.</w:t>
+        <w:t xml:space="preserve"> New: ARRAY-2616.</w:t>
       </w:r>
     </w:p>
     <w:p>
@@ -1769,12 +1772,21 @@
           <w:lang w:eastAsia="en-US"/>
         </w:rPr>
       </w:pPr>
-      <w:r>
-        <w:rPr>
-          <w:rFonts w:asciiTheme="majorHAnsi" w:eastAsiaTheme="minorHAnsi" w:hAnsiTheme="majorHAnsi" w:cstheme="minorBidi"/>
-          <w:lang w:eastAsia="en-US"/>
-        </w:rPr>
-        <w:t xml:space="preserve">caIntegrator </w:t>
+      <w:proofErr w:type="gramStart"/>
+      <w:r>
+        <w:rPr>
+          <w:rFonts w:asciiTheme="majorHAnsi" w:eastAsiaTheme="minorHAnsi" w:hAnsiTheme="majorHAnsi" w:cstheme="minorBidi"/>
+          <w:lang w:eastAsia="en-US"/>
+        </w:rPr>
+        <w:t>caIntegrator</w:t>
+      </w:r>
+      <w:proofErr w:type="gramEnd"/>
+      <w:r>
+        <w:rPr>
+          <w:rFonts w:asciiTheme="majorHAnsi" w:eastAsiaTheme="minorHAnsi" w:hAnsiTheme="majorHAnsi" w:cstheme="minorBidi"/>
+          <w:lang w:eastAsia="en-US"/>
+        </w:rPr>
+        <w:t xml:space="preserve"> </w:t>
       </w:r>
       <w:r>
         <w:rPr>
@@ -1815,7 +1827,23 @@
           <w:rFonts w:asciiTheme="majorHAnsi" w:eastAsiaTheme="minorHAnsi" w:hAnsiTheme="majorHAnsi" w:cstheme="minorBidi"/>
           <w:lang w:eastAsia="en-US"/>
         </w:rPr>
-        <w:t>QA status report on automated tests and HPQC migration.</w:t>
+        <w:t xml:space="preserve">QA </w:t>
+      </w:r>
+      <w:proofErr w:type="gramStart"/>
+      <w:r>
+        <w:rPr>
+          <w:rFonts w:asciiTheme="majorHAnsi" w:eastAsiaTheme="minorHAnsi" w:hAnsiTheme="majorHAnsi" w:cstheme="minorBidi"/>
+          <w:lang w:eastAsia="en-US"/>
+        </w:rPr>
+        <w:t>status report</w:t>
+      </w:r>
+      <w:proofErr w:type="gramEnd"/>
+      <w:r>
+        <w:rPr>
+          <w:rFonts w:asciiTheme="majorHAnsi" w:eastAsiaTheme="minorHAnsi" w:hAnsiTheme="majorHAnsi" w:cstheme="minorBidi"/>
+          <w:lang w:eastAsia="en-US"/>
+        </w:rPr>
+        <w:t xml:space="preserve"> on automated tests and HPQC migration.</w:t>
       </w:r>
     </w:p>
     <w:p>
@@ -1879,6 +1907,7 @@
           <w:lang w:eastAsia="en-US"/>
         </w:rPr>
       </w:pPr>
+      <w:proofErr w:type="gramStart"/>
       <w:r>
         <w:rPr>
           <w:rFonts w:asciiTheme="majorHAnsi" w:eastAsiaTheme="minorHAnsi" w:hAnsiTheme="majorHAnsi" w:cstheme="minorBidi"/>
@@ -1891,7 +1920,15 @@
           <w:rFonts w:asciiTheme="majorHAnsi" w:eastAsiaTheme="minorHAnsi" w:hAnsiTheme="majorHAnsi" w:cstheme="minorBidi"/>
           <w:lang w:eastAsia="en-US"/>
         </w:rPr>
-        <w:t>ntegrator Training tier upgrade</w:t>
+        <w:t>ntegrator</w:t>
+      </w:r>
+      <w:proofErr w:type="gramEnd"/>
+      <w:r>
+        <w:rPr>
+          <w:rFonts w:asciiTheme="majorHAnsi" w:eastAsiaTheme="minorHAnsi" w:hAnsiTheme="majorHAnsi" w:cstheme="minorBidi"/>
+          <w:lang w:eastAsia="en-US"/>
+        </w:rPr>
+        <w:t xml:space="preserve"> Training tier upgrade</w:t>
       </w:r>
       <w:r>
         <w:rPr>
@@ -1913,12 +1950,21 @@
           <w:lang w:eastAsia="en-US"/>
         </w:rPr>
       </w:pPr>
-      <w:r>
-        <w:rPr>
-          <w:rFonts w:asciiTheme="majorHAnsi" w:eastAsiaTheme="minorHAnsi" w:hAnsiTheme="majorHAnsi" w:cstheme="minorBidi"/>
-          <w:lang w:eastAsia="en-US"/>
-        </w:rPr>
-        <w:t>caArray Training tier –</w:t>
+      <w:proofErr w:type="gramStart"/>
+      <w:r>
+        <w:rPr>
+          <w:rFonts w:asciiTheme="majorHAnsi" w:eastAsiaTheme="minorHAnsi" w:hAnsiTheme="majorHAnsi" w:cstheme="minorBidi"/>
+          <w:lang w:eastAsia="en-US"/>
+        </w:rPr>
+        <w:t>caArray</w:t>
+      </w:r>
+      <w:proofErr w:type="gramEnd"/>
+      <w:r>
+        <w:rPr>
+          <w:rFonts w:asciiTheme="majorHAnsi" w:eastAsiaTheme="minorHAnsi" w:hAnsiTheme="majorHAnsi" w:cstheme="minorBidi"/>
+          <w:lang w:eastAsia="en-US"/>
+        </w:rPr>
+        <w:t xml:space="preserve"> Training tier –</w:t>
       </w:r>
       <w:r>
         <w:rPr>
@@ -1947,12 +1993,21 @@
           <w:lang w:eastAsia="en-US"/>
         </w:rPr>
       </w:pPr>
-      <w:r>
-        <w:rPr>
-          <w:rFonts w:asciiTheme="majorHAnsi" w:eastAsiaTheme="minorHAnsi" w:hAnsiTheme="majorHAnsi" w:cstheme="minorBidi"/>
-          <w:lang w:eastAsia="en-US"/>
-        </w:rPr>
-        <w:t xml:space="preserve">caArray </w:t>
+      <w:proofErr w:type="gramStart"/>
+      <w:r>
+        <w:rPr>
+          <w:rFonts w:asciiTheme="majorHAnsi" w:eastAsiaTheme="minorHAnsi" w:hAnsiTheme="majorHAnsi" w:cstheme="minorBidi"/>
+          <w:lang w:eastAsia="en-US"/>
+        </w:rPr>
+        <w:t>caArray</w:t>
+      </w:r>
+      <w:proofErr w:type="gramEnd"/>
+      <w:r>
+        <w:rPr>
+          <w:rFonts w:asciiTheme="majorHAnsi" w:eastAsiaTheme="minorHAnsi" w:hAnsiTheme="majorHAnsi" w:cstheme="minorBidi"/>
+          <w:lang w:eastAsia="en-US"/>
+        </w:rPr>
+        <w:t xml:space="preserve"> </w:t>
       </w:r>
       <w:r>
         <w:rPr>
@@ -2439,8 +2494,6 @@
               </w:rPr>
               <w:t>Complete</w:t>
             </w:r>
-            <w:bookmarkStart w:id="0" w:name="_GoBack"/>
-            <w:bookmarkEnd w:id="0"/>
           </w:p>
         </w:tc>
       </w:tr>
@@ -3039,6 +3092,7 @@
   <w:style w:type="character" w:default="1" w:styleId="DefaultParagraphFont">
     <w:name w:val="Default Paragraph Font"/>
     <w:uiPriority w:val="1"/>
+    <w:semiHidden/>
     <w:unhideWhenUsed/>
   </w:style>
   <w:style w:type="table" w:default="1" w:styleId="TableNormal">

--- a/project_management/internal_meetings/2012/20121016_team_meeting.docx
+++ b/project_management/internal_meetings/2012/20121016_team_meeting.docx
@@ -6,13 +6,8 @@
       <w:pPr>
         <w:pStyle w:val="Heading1"/>
       </w:pPr>
-      <w:proofErr w:type="gramStart"/>
-      <w:r>
-        <w:t>caArray</w:t>
-      </w:r>
-      <w:proofErr w:type="gramEnd"/>
-      <w:r>
-        <w:t xml:space="preserve">-caIntegrator – Status </w:t>
+      <w:r>
+        <w:t xml:space="preserve">caArray-caIntegrator – Status </w:t>
       </w:r>
       <w:r>
         <w:t>Meeting</w:t>
@@ -203,6 +198,13 @@
                 <w:lang w:eastAsia="en-US"/>
               </w:rPr>
             </w:pPr>
+            <w:r>
+              <w:rPr>
+                <w:rFonts w:asciiTheme="majorHAnsi" w:eastAsiaTheme="minorHAnsi" w:hAnsiTheme="majorHAnsi" w:cstheme="minorBidi"/>
+                <w:lang w:eastAsia="en-US"/>
+              </w:rPr>
+              <w:t>Y</w:t>
+            </w:r>
           </w:p>
         </w:tc>
       </w:tr>
@@ -241,6 +243,13 @@
                 <w:lang w:eastAsia="en-US"/>
               </w:rPr>
             </w:pPr>
+            <w:r>
+              <w:rPr>
+                <w:rFonts w:asciiTheme="majorHAnsi" w:eastAsiaTheme="minorHAnsi" w:hAnsiTheme="majorHAnsi" w:cstheme="minorBidi"/>
+                <w:lang w:eastAsia="en-US"/>
+              </w:rPr>
+              <w:t>Y</w:t>
+            </w:r>
           </w:p>
         </w:tc>
         <w:tc>
@@ -274,6 +283,13 @@
                 <w:lang w:eastAsia="en-US"/>
               </w:rPr>
             </w:pPr>
+            <w:r>
+              <w:rPr>
+                <w:rFonts w:asciiTheme="majorHAnsi" w:eastAsiaTheme="minorHAnsi" w:hAnsiTheme="majorHAnsi" w:cstheme="minorBidi"/>
+                <w:lang w:eastAsia="en-US"/>
+              </w:rPr>
+              <w:t>Y</w:t>
+            </w:r>
           </w:p>
         </w:tc>
       </w:tr>
@@ -342,6 +358,13 @@
                 <w:lang w:eastAsia="en-US"/>
               </w:rPr>
             </w:pPr>
+            <w:r>
+              <w:rPr>
+                <w:rFonts w:asciiTheme="majorHAnsi" w:eastAsiaTheme="minorHAnsi" w:hAnsiTheme="majorHAnsi" w:cstheme="minorBidi"/>
+                <w:lang w:eastAsia="en-US"/>
+              </w:rPr>
+              <w:t>Y</w:t>
+            </w:r>
           </w:p>
         </w:tc>
       </w:tr>
@@ -410,6 +433,13 @@
                 <w:lang w:eastAsia="en-US"/>
               </w:rPr>
             </w:pPr>
+            <w:r>
+              <w:rPr>
+                <w:rFonts w:asciiTheme="majorHAnsi" w:eastAsiaTheme="minorHAnsi" w:hAnsiTheme="majorHAnsi" w:cstheme="minorBidi"/>
+                <w:lang w:eastAsia="en-US"/>
+              </w:rPr>
+              <w:t>Y</w:t>
+            </w:r>
           </w:p>
         </w:tc>
       </w:tr>
@@ -546,6 +576,13 @@
                 <w:lang w:eastAsia="en-US"/>
               </w:rPr>
             </w:pPr>
+            <w:r>
+              <w:rPr>
+                <w:rFonts w:asciiTheme="majorHAnsi" w:eastAsiaTheme="minorHAnsi" w:hAnsiTheme="majorHAnsi" w:cstheme="minorBidi"/>
+                <w:lang w:eastAsia="en-US"/>
+              </w:rPr>
+              <w:t>Y</w:t>
+            </w:r>
           </w:p>
         </w:tc>
       </w:tr>
@@ -649,6 +686,13 @@
                 <w:lang w:eastAsia="en-US"/>
               </w:rPr>
             </w:pPr>
+            <w:r>
+              <w:rPr>
+                <w:rFonts w:asciiTheme="majorHAnsi" w:eastAsiaTheme="minorHAnsi" w:hAnsiTheme="majorHAnsi" w:cstheme="minorBidi"/>
+                <w:lang w:eastAsia="en-US"/>
+              </w:rPr>
+              <w:t>Y</w:t>
+            </w:r>
           </w:p>
         </w:tc>
         <w:tc>
@@ -682,6 +726,13 @@
                 <w:lang w:eastAsia="en-US"/>
               </w:rPr>
             </w:pPr>
+            <w:r>
+              <w:rPr>
+                <w:rFonts w:asciiTheme="majorHAnsi" w:eastAsiaTheme="minorHAnsi" w:hAnsiTheme="majorHAnsi" w:cstheme="minorBidi"/>
+                <w:lang w:eastAsia="en-US"/>
+              </w:rPr>
+              <w:t>Y</w:t>
+            </w:r>
           </w:p>
         </w:tc>
       </w:tr>
@@ -717,6 +768,13 @@
                 <w:lang w:eastAsia="en-US"/>
               </w:rPr>
             </w:pPr>
+            <w:r>
+              <w:rPr>
+                <w:rFonts w:asciiTheme="majorHAnsi" w:eastAsiaTheme="minorHAnsi" w:hAnsiTheme="majorHAnsi" w:cstheme="minorBidi"/>
+                <w:lang w:eastAsia="en-US"/>
+              </w:rPr>
+              <w:t>Y</w:t>
+            </w:r>
           </w:p>
         </w:tc>
         <w:tc>
@@ -785,6 +843,13 @@
                 <w:lang w:eastAsia="en-US"/>
               </w:rPr>
             </w:pPr>
+            <w:r>
+              <w:rPr>
+                <w:rFonts w:asciiTheme="majorHAnsi" w:eastAsiaTheme="minorHAnsi" w:hAnsiTheme="majorHAnsi" w:cstheme="minorBidi"/>
+                <w:lang w:eastAsia="en-US"/>
+              </w:rPr>
+              <w:t>Y</w:t>
+            </w:r>
           </w:p>
         </w:tc>
         <w:tc>
@@ -853,6 +918,13 @@
                 <w:lang w:eastAsia="en-US"/>
               </w:rPr>
             </w:pPr>
+            <w:r>
+              <w:rPr>
+                <w:rFonts w:asciiTheme="majorHAnsi" w:eastAsiaTheme="minorHAnsi" w:hAnsiTheme="majorHAnsi" w:cstheme="minorBidi"/>
+                <w:lang w:eastAsia="en-US"/>
+              </w:rPr>
+              <w:t>Y</w:t>
+            </w:r>
           </w:p>
         </w:tc>
         <w:tc>
@@ -886,6 +958,13 @@
                 <w:lang w:eastAsia="en-US"/>
               </w:rPr>
             </w:pPr>
+            <w:r>
+              <w:rPr>
+                <w:rFonts w:asciiTheme="majorHAnsi" w:eastAsiaTheme="minorHAnsi" w:hAnsiTheme="majorHAnsi" w:cstheme="minorBidi"/>
+                <w:lang w:eastAsia="en-US"/>
+              </w:rPr>
+              <w:t>Y</w:t>
+            </w:r>
           </w:p>
         </w:tc>
       </w:tr>
@@ -921,6 +1000,13 @@
                 <w:lang w:eastAsia="en-US"/>
               </w:rPr>
             </w:pPr>
+            <w:r>
+              <w:rPr>
+                <w:rFonts w:asciiTheme="majorHAnsi" w:eastAsiaTheme="minorHAnsi" w:hAnsiTheme="majorHAnsi" w:cstheme="minorBidi"/>
+                <w:lang w:eastAsia="en-US"/>
+              </w:rPr>
+              <w:t>Y</w:t>
+            </w:r>
           </w:p>
         </w:tc>
         <w:tc>
@@ -1129,6 +1215,36 @@
             </w:r>
             <w:r>
               <w:rPr>
+                <w:rFonts w:eastAsia="Times New Roman"/>
+              </w:rPr>
+              <w:t xml:space="preserve"> W</w:t>
+            </w:r>
+            <w:r>
+              <w:rPr>
+                <w:rFonts w:eastAsia="Times New Roman"/>
+              </w:rPr>
+              <w:t>e w</w:t>
+            </w:r>
+            <w:r>
+              <w:rPr>
+                <w:rFonts w:eastAsia="Times New Roman"/>
+              </w:rPr>
+              <w:t xml:space="preserve">ill test on STAGE and talk to </w:t>
+            </w:r>
+            <w:r>
+              <w:rPr>
+                <w:rFonts w:eastAsia="Times New Roman"/>
+              </w:rPr>
+              <w:t xml:space="preserve">the </w:t>
+            </w:r>
+            <w:r>
+              <w:rPr>
+                <w:rFonts w:eastAsia="Times New Roman"/>
+              </w:rPr>
+              <w:t>Systems team.</w:t>
+            </w:r>
+            <w:r>
+              <w:rPr>
                 <w:rFonts w:asciiTheme="majorHAnsi" w:eastAsiaTheme="minorHAnsi" w:hAnsiTheme="majorHAnsi" w:cstheme="minorBidi"/>
                 <w:b/>
                 <w:color w:val="008000"/>
@@ -1277,25 +1393,7 @@
                 <w:bCs/>
                 <w:lang w:eastAsia="en-US"/>
               </w:rPr>
-              <w:t xml:space="preserve">Helping </w:t>
-            </w:r>
-            <w:proofErr w:type="spellStart"/>
-            <w:r>
-              <w:rPr>
-                <w:rFonts w:asciiTheme="majorHAnsi" w:eastAsiaTheme="minorHAnsi" w:hAnsiTheme="majorHAnsi" w:cstheme="minorBidi"/>
-                <w:bCs/>
-                <w:lang w:eastAsia="en-US"/>
-              </w:rPr>
-              <w:t>Laxmi</w:t>
-            </w:r>
-            <w:proofErr w:type="spellEnd"/>
-            <w:r>
-              <w:rPr>
-                <w:rFonts w:asciiTheme="majorHAnsi" w:eastAsiaTheme="minorHAnsi" w:hAnsiTheme="majorHAnsi" w:cstheme="minorBidi"/>
-                <w:bCs/>
-                <w:lang w:eastAsia="en-US"/>
-              </w:rPr>
-              <w:t xml:space="preserve"> with installation questions</w:t>
+              <w:t>Helping Laxmi with installation questions</w:t>
             </w:r>
             <w:r>
               <w:rPr>
@@ -1494,6 +1592,86 @@
               </w:rPr>
               <w:t>Not Started</w:t>
             </w:r>
+            <w:r>
+              <w:rPr>
+                <w:rFonts w:asciiTheme="majorHAnsi" w:eastAsiaTheme="minorHAnsi" w:hAnsiTheme="majorHAnsi" w:cstheme="minorBidi"/>
+                <w:b/>
+                <w:color w:val="E36C0A" w:themeColor="accent6" w:themeShade="BF"/>
+                <w:lang w:eastAsia="en-US"/>
+              </w:rPr>
+              <w:t xml:space="preserve"> (</w:t>
+            </w:r>
+            <w:r>
+              <w:rPr>
+                <w:rFonts w:eastAsia="Times New Roman"/>
+              </w:rPr>
+              <w:t>We will t</w:t>
+            </w:r>
+            <w:r>
+              <w:rPr>
+                <w:rFonts w:eastAsia="Times New Roman"/>
+              </w:rPr>
+              <w:t>alk to Prasad/Mahi</w:t>
+            </w:r>
+            <w:r>
+              <w:rPr>
+                <w:rFonts w:eastAsia="Times New Roman"/>
+              </w:rPr>
+              <w:t>.</w:t>
+            </w:r>
+            <w:r>
+              <w:rPr>
+                <w:rFonts w:eastAsia="Times New Roman"/>
+              </w:rPr>
+              <w:t xml:space="preserve"> </w:t>
+            </w:r>
+            <w:r>
+              <w:rPr>
+                <w:rFonts w:eastAsia="Times New Roman"/>
+              </w:rPr>
+              <w:t>A</w:t>
+            </w:r>
+            <w:r>
+              <w:rPr>
+                <w:rFonts w:eastAsia="Times New Roman"/>
+              </w:rPr>
+              <w:t xml:space="preserve"> patch release</w:t>
+            </w:r>
+            <w:r>
+              <w:rPr>
+                <w:rFonts w:eastAsia="Times New Roman"/>
+              </w:rPr>
+              <w:t xml:space="preserve"> is </w:t>
+            </w:r>
+            <w:r>
+              <w:rPr>
+                <w:rFonts w:eastAsia="Times New Roman"/>
+              </w:rPr>
+              <w:t>probably</w:t>
+            </w:r>
+            <w:bookmarkStart w:id="0" w:name="_GoBack"/>
+            <w:bookmarkEnd w:id="0"/>
+            <w:r>
+              <w:rPr>
+                <w:rFonts w:eastAsia="Times New Roman"/>
+              </w:rPr>
+              <w:t xml:space="preserve"> needed</w:t>
+            </w:r>
+            <w:r>
+              <w:rPr>
+                <w:rFonts w:eastAsia="Times New Roman"/>
+              </w:rPr>
+              <w:t>.</w:t>
+            </w:r>
+            <w:r>
+              <w:rPr>
+                <w:rFonts w:asciiTheme="majorHAnsi" w:eastAsiaTheme="minorHAnsi" w:hAnsiTheme="majorHAnsi" w:cstheme="minorBidi"/>
+                <w:b/>
+                <w:color w:val="E36C0A" w:themeColor="accent6" w:themeShade="BF"/>
+                <w:lang w:eastAsia="en-US"/>
+              </w:rPr>
+              <w:t>)</w:t>
+            </w:r>
           </w:p>
         </w:tc>
       </w:tr>
@@ -1538,27 +1716,20 @@
               <w:rPr>
                 <w:rFonts w:eastAsia="Times New Roman"/>
               </w:rPr>
-              <w:t xml:space="preserve"> (TCGA GBM) Testing will be done on the </w:t>
-            </w:r>
-            <w:proofErr w:type="spellStart"/>
+              <w:t xml:space="preserve"> (TCGA GBM) Testing will be done on the Dev tier rather than STAGE.</w:t>
+            </w:r>
             <w:r>
               <w:rPr>
                 <w:rFonts w:eastAsia="Times New Roman"/>
               </w:rPr>
-              <w:t>Dev</w:t>
-            </w:r>
-            <w:proofErr w:type="spellEnd"/>
+              <w:t xml:space="preserve"> (Look into options of </w:t>
+            </w:r>
             <w:r>
               <w:rPr>
                 <w:rFonts w:eastAsia="Times New Roman"/>
               </w:rPr>
-              <w:t xml:space="preserve"> tier rather than STAGE.</w:t>
-            </w:r>
-            <w:r>
-              <w:rPr>
-                <w:rFonts w:eastAsia="Times New Roman"/>
-              </w:rPr>
-              <w:t xml:space="preserve"> (Look into options of improving performance by upgrading hardware.)</w:t>
+              <w:lastRenderedPageBreak/>
+              <w:t>improving performance by upgrading hardware.)</w:t>
             </w:r>
           </w:p>
         </w:tc>
@@ -1580,6 +1751,7 @@
                 <w:color w:val="E36C0A" w:themeColor="accent6" w:themeShade="BF"/>
                 <w:lang w:eastAsia="en-US"/>
               </w:rPr>
+              <w:lastRenderedPageBreak/>
               <w:t>In Progress</w:t>
             </w:r>
           </w:p>
@@ -1602,6 +1774,7 @@
                 <w:rFonts w:asciiTheme="majorHAnsi" w:eastAsiaTheme="minorHAnsi" w:hAnsiTheme="majorHAnsi" w:cstheme="minorBidi"/>
                 <w:lang w:eastAsia="en-US"/>
               </w:rPr>
+              <w:lastRenderedPageBreak/>
               <w:t>CAINT-1131</w:t>
             </w:r>
           </w:p>
@@ -1655,8 +1828,6 @@
               </w:rPr>
               <w:t>d</w:t>
             </w:r>
-            <w:bookmarkStart w:id="0" w:name="_GoBack"/>
-            <w:bookmarkEnd w:id="0"/>
           </w:p>
         </w:tc>
       </w:tr>
@@ -1708,21 +1879,12 @@
           <w:lang w:eastAsia="en-US"/>
         </w:rPr>
       </w:pPr>
-      <w:proofErr w:type="gramStart"/>
-      <w:r>
-        <w:rPr>
-          <w:rFonts w:asciiTheme="majorHAnsi" w:eastAsiaTheme="minorHAnsi" w:hAnsiTheme="majorHAnsi" w:cstheme="minorBidi"/>
-          <w:lang w:eastAsia="en-US"/>
-        </w:rPr>
-        <w:t>caArray</w:t>
-      </w:r>
-      <w:proofErr w:type="gramEnd"/>
-      <w:r>
-        <w:rPr>
-          <w:rFonts w:asciiTheme="majorHAnsi" w:eastAsiaTheme="minorHAnsi" w:hAnsiTheme="majorHAnsi" w:cstheme="minorBidi"/>
-          <w:lang w:eastAsia="en-US"/>
-        </w:rPr>
-        <w:t xml:space="preserve"> bugs </w:t>
+      <w:r>
+        <w:rPr>
+          <w:rFonts w:asciiTheme="majorHAnsi" w:eastAsiaTheme="minorHAnsi" w:hAnsiTheme="majorHAnsi" w:cstheme="minorBidi"/>
+          <w:lang w:eastAsia="en-US"/>
+        </w:rPr>
+        <w:t xml:space="preserve">caArray bugs </w:t>
       </w:r>
       <w:r>
         <w:rPr>
@@ -1772,21 +1934,12 @@
           <w:lang w:eastAsia="en-US"/>
         </w:rPr>
       </w:pPr>
-      <w:proofErr w:type="gramStart"/>
-      <w:r>
-        <w:rPr>
-          <w:rFonts w:asciiTheme="majorHAnsi" w:eastAsiaTheme="minorHAnsi" w:hAnsiTheme="majorHAnsi" w:cstheme="minorBidi"/>
-          <w:lang w:eastAsia="en-US"/>
-        </w:rPr>
-        <w:t>caIntegrator</w:t>
-      </w:r>
-      <w:proofErr w:type="gramEnd"/>
-      <w:r>
-        <w:rPr>
-          <w:rFonts w:asciiTheme="majorHAnsi" w:eastAsiaTheme="minorHAnsi" w:hAnsiTheme="majorHAnsi" w:cstheme="minorBidi"/>
-          <w:lang w:eastAsia="en-US"/>
-        </w:rPr>
-        <w:t xml:space="preserve"> </w:t>
+      <w:r>
+        <w:rPr>
+          <w:rFonts w:asciiTheme="majorHAnsi" w:eastAsiaTheme="minorHAnsi" w:hAnsiTheme="majorHAnsi" w:cstheme="minorBidi"/>
+          <w:lang w:eastAsia="en-US"/>
+        </w:rPr>
+        <w:t xml:space="preserve">caIntegrator </w:t>
       </w:r>
       <w:r>
         <w:rPr>
@@ -1827,23 +1980,7 @@
           <w:rFonts w:asciiTheme="majorHAnsi" w:eastAsiaTheme="minorHAnsi" w:hAnsiTheme="majorHAnsi" w:cstheme="minorBidi"/>
           <w:lang w:eastAsia="en-US"/>
         </w:rPr>
-        <w:t xml:space="preserve">QA </w:t>
-      </w:r>
-      <w:proofErr w:type="gramStart"/>
-      <w:r>
-        <w:rPr>
-          <w:rFonts w:asciiTheme="majorHAnsi" w:eastAsiaTheme="minorHAnsi" w:hAnsiTheme="majorHAnsi" w:cstheme="minorBidi"/>
-          <w:lang w:eastAsia="en-US"/>
-        </w:rPr>
-        <w:t>status report</w:t>
-      </w:r>
-      <w:proofErr w:type="gramEnd"/>
-      <w:r>
-        <w:rPr>
-          <w:rFonts w:asciiTheme="majorHAnsi" w:eastAsiaTheme="minorHAnsi" w:hAnsiTheme="majorHAnsi" w:cstheme="minorBidi"/>
-          <w:lang w:eastAsia="en-US"/>
-        </w:rPr>
-        <w:t xml:space="preserve"> on automated tests and HPQC migration.</w:t>
+        <w:t>QA status report on automated tests and HPQC migration.</w:t>
       </w:r>
     </w:p>
     <w:p>
@@ -1907,7 +2044,6 @@
           <w:lang w:eastAsia="en-US"/>
         </w:rPr>
       </w:pPr>
-      <w:proofErr w:type="gramStart"/>
       <w:r>
         <w:rPr>
           <w:rFonts w:asciiTheme="majorHAnsi" w:eastAsiaTheme="minorHAnsi" w:hAnsiTheme="majorHAnsi" w:cstheme="minorBidi"/>
@@ -1920,15 +2056,14 @@
           <w:rFonts w:asciiTheme="majorHAnsi" w:eastAsiaTheme="minorHAnsi" w:hAnsiTheme="majorHAnsi" w:cstheme="minorBidi"/>
           <w:lang w:eastAsia="en-US"/>
         </w:rPr>
-        <w:t>ntegrator</w:t>
-      </w:r>
-      <w:proofErr w:type="gramEnd"/>
-      <w:r>
-        <w:rPr>
-          <w:rFonts w:asciiTheme="majorHAnsi" w:eastAsiaTheme="minorHAnsi" w:hAnsiTheme="majorHAnsi" w:cstheme="minorBidi"/>
-          <w:lang w:eastAsia="en-US"/>
-        </w:rPr>
-        <w:t xml:space="preserve"> Training tier upgrade</w:t>
+        <w:t>ntegrator Training tier upgrade</w:t>
+      </w:r>
+      <w:r>
+        <w:rPr>
+          <w:rFonts w:asciiTheme="majorHAnsi" w:eastAsiaTheme="minorHAnsi" w:hAnsiTheme="majorHAnsi" w:cstheme="minorBidi"/>
+          <w:lang w:eastAsia="en-US"/>
+        </w:rPr>
+        <w:t xml:space="preserve"> – UPT problem still being investigated</w:t>
       </w:r>
       <w:r>
         <w:rPr>
@@ -1950,21 +2085,12 @@
           <w:lang w:eastAsia="en-US"/>
         </w:rPr>
       </w:pPr>
-      <w:proofErr w:type="gramStart"/>
-      <w:r>
-        <w:rPr>
-          <w:rFonts w:asciiTheme="majorHAnsi" w:eastAsiaTheme="minorHAnsi" w:hAnsiTheme="majorHAnsi" w:cstheme="minorBidi"/>
-          <w:lang w:eastAsia="en-US"/>
-        </w:rPr>
-        <w:t>caArray</w:t>
-      </w:r>
-      <w:proofErr w:type="gramEnd"/>
-      <w:r>
-        <w:rPr>
-          <w:rFonts w:asciiTheme="majorHAnsi" w:eastAsiaTheme="minorHAnsi" w:hAnsiTheme="majorHAnsi" w:cstheme="minorBidi"/>
-          <w:lang w:eastAsia="en-US"/>
-        </w:rPr>
-        <w:t xml:space="preserve"> Training tier –</w:t>
+      <w:r>
+        <w:rPr>
+          <w:rFonts w:asciiTheme="majorHAnsi" w:eastAsiaTheme="minorHAnsi" w:hAnsiTheme="majorHAnsi" w:cstheme="minorBidi"/>
+          <w:lang w:eastAsia="en-US"/>
+        </w:rPr>
+        <w:t>caArray Training tier –</w:t>
       </w:r>
       <w:r>
         <w:rPr>
@@ -1993,15 +2119,20 @@
           <w:lang w:eastAsia="en-US"/>
         </w:rPr>
       </w:pPr>
-      <w:proofErr w:type="gramStart"/>
-      <w:r>
-        <w:rPr>
-          <w:rFonts w:asciiTheme="majorHAnsi" w:eastAsiaTheme="minorHAnsi" w:hAnsiTheme="majorHAnsi" w:cstheme="minorBidi"/>
-          <w:lang w:eastAsia="en-US"/>
-        </w:rPr>
-        <w:t>caArray</w:t>
-      </w:r>
-      <w:proofErr w:type="gramEnd"/>
+      <w:r>
+        <w:rPr>
+          <w:rFonts w:asciiTheme="majorHAnsi" w:eastAsiaTheme="minorHAnsi" w:hAnsiTheme="majorHAnsi" w:cstheme="minorBidi"/>
+          <w:lang w:eastAsia="en-US"/>
+        </w:rPr>
+        <w:t xml:space="preserve">caArray </w:t>
+      </w:r>
+      <w:r>
+        <w:rPr>
+          <w:rFonts w:asciiTheme="majorHAnsi" w:eastAsiaTheme="minorHAnsi" w:hAnsiTheme="majorHAnsi" w:cstheme="minorBidi"/>
+          <w:lang w:eastAsia="en-US"/>
+        </w:rPr>
+        <w:t>STAGE tier</w:t>
+      </w:r>
       <w:r>
         <w:rPr>
           <w:rFonts w:asciiTheme="majorHAnsi" w:eastAsiaTheme="minorHAnsi" w:hAnsiTheme="majorHAnsi" w:cstheme="minorBidi"/>
@@ -2014,20 +2145,6 @@
           <w:rFonts w:asciiTheme="majorHAnsi" w:eastAsiaTheme="minorHAnsi" w:hAnsiTheme="majorHAnsi" w:cstheme="minorBidi"/>
           <w:lang w:eastAsia="en-US"/>
         </w:rPr>
-        <w:t>STAGE tier</w:t>
-      </w:r>
-      <w:r>
-        <w:rPr>
-          <w:rFonts w:asciiTheme="majorHAnsi" w:eastAsiaTheme="minorHAnsi" w:hAnsiTheme="majorHAnsi" w:cstheme="minorBidi"/>
-          <w:lang w:eastAsia="en-US"/>
-        </w:rPr>
-        <w:t xml:space="preserve"> </w:t>
-      </w:r>
-      <w:r>
-        <w:rPr>
-          <w:rFonts w:asciiTheme="majorHAnsi" w:eastAsiaTheme="minorHAnsi" w:hAnsiTheme="majorHAnsi" w:cstheme="minorBidi"/>
-          <w:lang w:eastAsia="en-US"/>
-        </w:rPr>
         <w:t>tested after PROD replication copy</w:t>
       </w:r>
       <w:r>
@@ -2036,14 +2153,6 @@
           <w:lang w:eastAsia="en-US"/>
         </w:rPr>
         <w:t>.</w:t>
-      </w:r>
-    </w:p>
-    <w:p>
-      <w:pPr>
-        <w:pStyle w:val="Heading3"/>
-      </w:pPr>
-      <w:r>
-        <w:t>Documentation:</w:t>
       </w:r>
     </w:p>
     <w:p>
@@ -2058,16 +2167,20 @@
           <w:lang w:eastAsia="en-US"/>
         </w:rPr>
       </w:pPr>
+      <w:r>
+        <w:rPr>
+          <w:rFonts w:asciiTheme="majorHAnsi" w:eastAsiaTheme="minorHAnsi" w:hAnsiTheme="majorHAnsi" w:cstheme="minorBidi"/>
+          <w:lang w:eastAsia="en-US"/>
+        </w:rPr>
+        <w:t>Monthly maintenance this weekend.</w:t>
+      </w:r>
     </w:p>
     <w:p>
       <w:pPr>
         <w:pStyle w:val="Heading3"/>
       </w:pPr>
       <w:r>
-        <w:t>Support and Knowledge Center</w:t>
-      </w:r>
-      <w:r>
-        <w:t>:</w:t>
+        <w:t>Documentation:</w:t>
       </w:r>
     </w:p>
     <w:p>
@@ -2082,6 +2195,51 @@
           <w:lang w:eastAsia="en-US"/>
         </w:rPr>
       </w:pPr>
+      <w:r>
+        <w:rPr>
+          <w:rFonts w:asciiTheme="majorHAnsi" w:eastAsiaTheme="minorHAnsi" w:hAnsiTheme="majorHAnsi" w:cstheme="minorBidi"/>
+          <w:lang w:eastAsia="en-US"/>
+        </w:rPr>
+        <w:t>caIntegrator Installation Guide is being broken into chapters.</w:t>
+      </w:r>
+    </w:p>
+    <w:p>
+      <w:pPr>
+        <w:pStyle w:val="Heading3"/>
+      </w:pPr>
+      <w:r>
+        <w:t>Support and Knowledge Center</w:t>
+      </w:r>
+      <w:r>
+        <w:t>:</w:t>
+      </w:r>
+    </w:p>
+    <w:p>
+      <w:pPr>
+        <w:pStyle w:val="ListParagraph"/>
+        <w:numPr>
+          <w:ilvl w:val="0"/>
+          <w:numId w:val="6"/>
+        </w:numPr>
+        <w:rPr>
+          <w:rFonts w:asciiTheme="majorHAnsi" w:eastAsiaTheme="minorHAnsi" w:hAnsiTheme="majorHAnsi" w:cstheme="minorBidi"/>
+          <w:lang w:eastAsia="en-US"/>
+        </w:rPr>
+      </w:pPr>
+      <w:r>
+        <w:rPr>
+          <w:rFonts w:asciiTheme="majorHAnsi" w:eastAsiaTheme="minorHAnsi" w:hAnsiTheme="majorHAnsi" w:cstheme="minorBidi"/>
+          <w:lang w:eastAsia="en-US"/>
+        </w:rPr>
+        <w:t xml:space="preserve">Derrick Lin </w:t>
+      </w:r>
+      <w:r>
+        <w:rPr>
+          <w:rFonts w:asciiTheme="majorHAnsi" w:eastAsiaTheme="minorHAnsi" w:hAnsiTheme="majorHAnsi" w:cstheme="minorBidi"/>
+          <w:lang w:eastAsia="en-US"/>
+        </w:rPr>
+        <w:t>– problem upgrading to caArray 2.5. Problem is being diagnosed and we will have more details in a day. It seems to affect users who have deleted users from UPT and the database. We may have to release a patched 2.5 installer.</w:t>
+      </w:r>
     </w:p>
     <w:p>
       <w:pPr>
